--- a/pwiz_tools/Skyline/Documentation/Tutorials/Chinese/outgoing/Skyline MS1 Filtering_zh-CHS.docx
+++ b/pwiz_tools/Skyline/Documentation/Tutorials/Chinese/outgoing/Skyline MS1 Filtering_zh-CHS.docx
@@ -1,6 +1,6 @@
 
 <file path=word/document.xml><?xml version="1.0" encoding="utf-8"?>
-<w:document xmlns:wpc="http://schemas.microsoft.com/office/word/2010/wordprocessingCanvas" xmlns:mc="http://schemas.openxmlformats.org/markup-compatibility/2006" xmlns:o="urn:schemas-microsoft-com:office:office" xmlns:r="http://schemas.openxmlformats.org/officeDocument/2006/relationships" xmlns:m="http://schemas.openxmlformats.org/officeDocument/2006/math" xmlns:v="urn:schemas-microsoft-com:vml" xmlns:wp14="http://schemas.microsoft.com/office/word/2010/wordprocessingDrawing" xmlns:wp="http://schemas.openxmlformats.org/drawingml/2006/wordprocessingDrawing" xmlns:w10="urn:schemas-microsoft-com:office:word" xmlns:w="http://schemas.openxmlformats.org/wordprocessingml/2006/main" xmlns:w14="http://schemas.microsoft.com/office/word/2010/wordml" xmlns:w15="http://schemas.microsoft.com/office/word/2012/wordml" xmlns:wpg="http://schemas.microsoft.com/office/word/2010/wordprocessingGroup" xmlns:wpi="http://schemas.microsoft.com/office/word/2010/wordprocessingInk" xmlns:wne="http://schemas.microsoft.com/office/word/2006/wordml" xmlns:wps="http://schemas.microsoft.com/office/word/2010/wordprocessingShape" mc:Ignorable="w14 w15 wp14">
+<w:document xmlns:wpc="http://schemas.microsoft.com/office/word/2010/wordprocessingCanvas" xmlns:cx="http://schemas.microsoft.com/office/drawing/2014/chartex" xmlns:cx1="http://schemas.microsoft.com/office/drawing/2015/9/8/chartex" xmlns:cx2="http://schemas.microsoft.com/office/drawing/2015/10/21/chartex" xmlns:cx3="http://schemas.microsoft.com/office/drawing/2016/5/9/chartex" xmlns:cx4="http://schemas.microsoft.com/office/drawing/2016/5/10/chartex" xmlns:cx5="http://schemas.microsoft.com/office/drawing/2016/5/11/chartex" xmlns:cx6="http://schemas.microsoft.com/office/drawing/2016/5/12/chartex" xmlns:cx7="http://schemas.microsoft.com/office/drawing/2016/5/13/chartex" xmlns:cx8="http://schemas.microsoft.com/office/drawing/2016/5/14/chartex" xmlns:mc="http://schemas.openxmlformats.org/markup-compatibility/2006" xmlns:aink="http://schemas.microsoft.com/office/drawing/2016/ink" xmlns:am3d="http://schemas.microsoft.com/office/drawing/2017/model3d" xmlns:o="urn:schemas-microsoft-com:office:office" xmlns:r="http://schemas.openxmlformats.org/officeDocument/2006/relationships" xmlns:m="http://schemas.openxmlformats.org/officeDocument/2006/math" xmlns:v="urn:schemas-microsoft-com:vml" xmlns:wp14="http://schemas.microsoft.com/office/word/2010/wordprocessingDrawing" xmlns:wp="http://schemas.openxmlformats.org/drawingml/2006/wordprocessingDrawing" xmlns:w10="urn:schemas-microsoft-com:office:word" xmlns:w="http://schemas.openxmlformats.org/wordprocessingml/2006/main" xmlns:w14="http://schemas.microsoft.com/office/word/2010/wordml" xmlns:w15="http://schemas.microsoft.com/office/word/2012/wordml" xmlns:w16cex="http://schemas.microsoft.com/office/word/2018/wordml/cex" xmlns:w16cid="http://schemas.microsoft.com/office/word/2016/wordml/cid" xmlns:w16="http://schemas.microsoft.com/office/word/2018/wordml" xmlns:w16se="http://schemas.microsoft.com/office/word/2015/wordml/symex" xmlns:wpg="http://schemas.microsoft.com/office/word/2010/wordprocessingGroup" xmlns:wpi="http://schemas.microsoft.com/office/word/2010/wordprocessingInk" xmlns:wne="http://schemas.microsoft.com/office/word/2006/wordml" xmlns:wps="http://schemas.microsoft.com/office/word/2010/wordprocessingShape" mc:Ignorable="w14 w15 w16se w16cid w16 w16cex wp14">
   <w:body>
     <w:p>
       <w:pPr>
@@ -512,7 +512,7 @@
           <w:noProof/>
         </w:rPr>
         <w:drawing>
-          <wp:inline distT="0" distB="0" distL="0" distR="0" wp14:anchorId="6FBAB9FD" wp14:editId="697DFF1E">
+          <wp:inline distT="0" distB="0" distL="0" distR="0" wp14:anchorId="73E3E91F" wp14:editId="09733D48">
             <wp:extent cx="1781175" cy="1781175"/>
             <wp:effectExtent l="0" t="0" r="9525" b="9525"/>
             <wp:docPr id="4" name="Picture 4"/>
@@ -650,7 +650,7 @@
           <w:noProof/>
         </w:rPr>
         <w:drawing>
-          <wp:inline distT="0" distB="0" distL="0" distR="0" wp14:anchorId="6E8FB895" wp14:editId="1AA925D1">
+          <wp:inline distT="0" distB="0" distL="0" distR="0" wp14:anchorId="25029FBE" wp14:editId="70B6F26B">
             <wp:extent cx="1426866" cy="1135548"/>
             <wp:effectExtent l="0" t="0" r="1905" b="7620"/>
             <wp:docPr id="8" name="Picture 8"/>
@@ -698,7 +698,7 @@
           <w:noProof/>
         </w:rPr>
         <w:drawing>
-          <wp:inline distT="0" distB="0" distL="0" distR="0" wp14:anchorId="236F8D35" wp14:editId="0988F9D5">
+          <wp:inline distT="0" distB="0" distL="0" distR="0" wp14:anchorId="357EEE21" wp14:editId="61823A2F">
             <wp:extent cx="304800" cy="238125"/>
             <wp:effectExtent l="0" t="0" r="0" b="9525"/>
             <wp:docPr id="16" name="Picture 16"/>
@@ -934,7 +934,7 @@
           <w:noProof/>
         </w:rPr>
         <w:drawing>
-          <wp:inline distT="0" distB="0" distL="0" distR="0" wp14:anchorId="61BE8210" wp14:editId="753E0129">
+          <wp:inline distT="0" distB="0" distL="0" distR="0" wp14:anchorId="5BFF00E1" wp14:editId="60D18F7A">
             <wp:extent cx="3848100" cy="5514975"/>
             <wp:effectExtent l="0" t="0" r="0" b="9525"/>
             <wp:docPr id="5" name="Picture 5"/>
@@ -1120,7 +1120,7 @@
           <w:noProof/>
         </w:rPr>
         <w:drawing>
-          <wp:inline distT="0" distB="0" distL="0" distR="0" wp14:anchorId="19F218E5" wp14:editId="483DA72C">
+          <wp:inline distT="0" distB="0" distL="0" distR="0" wp14:anchorId="627A300F" wp14:editId="04928924">
             <wp:extent cx="3848100" cy="5514975"/>
             <wp:effectExtent l="0" t="0" r="0" b="9525"/>
             <wp:docPr id="6" name="Picture 6"/>
@@ -1251,7 +1251,7 @@
           <w:noProof/>
         </w:rPr>
         <w:drawing>
-          <wp:inline distT="0" distB="0" distL="0" distR="0" wp14:anchorId="29F86EB8" wp14:editId="3ABC3FC4">
+          <wp:inline distT="0" distB="0" distL="0" distR="0" wp14:anchorId="04A3EDD1" wp14:editId="1FE72632">
             <wp:extent cx="5534025" cy="428625"/>
             <wp:effectExtent l="0" t="0" r="9525" b="9525"/>
             <wp:docPr id="1" name="Picture 1"/>
@@ -1344,7 +1344,7 @@
           <w:noProof/>
         </w:rPr>
         <w:drawing>
-          <wp:inline distT="0" distB="0" distL="0" distR="0" wp14:anchorId="31CD7E46" wp14:editId="2984790D">
+          <wp:inline distT="0" distB="0" distL="0" distR="0" wp14:anchorId="01B119A5" wp14:editId="02317B61">
             <wp:extent cx="3848100" cy="5514975"/>
             <wp:effectExtent l="0" t="0" r="0" b="9525"/>
             <wp:docPr id="7" name="Picture 7"/>
@@ -1430,7 +1430,7 @@
           <w:noProof/>
         </w:rPr>
         <w:drawing>
-          <wp:inline distT="0" distB="0" distL="0" distR="0" wp14:anchorId="1A98F3FD" wp14:editId="20EE9772">
+          <wp:inline distT="0" distB="0" distL="0" distR="0" wp14:anchorId="3F56E0B4" wp14:editId="02F7272A">
             <wp:extent cx="2886075" cy="4086225"/>
             <wp:effectExtent l="0" t="0" r="9525" b="9525"/>
             <wp:docPr id="9" name="Picture 9"/>
@@ -1543,7 +1543,7 @@
           <w:noProof/>
         </w:rPr>
         <w:drawing>
-          <wp:inline distT="0" distB="0" distL="0" distR="0" wp14:anchorId="617F322F" wp14:editId="1AE86F8E">
+          <wp:inline distT="0" distB="0" distL="0" distR="0" wp14:anchorId="5EA636EB" wp14:editId="2995CC36">
             <wp:extent cx="3848100" cy="5514975"/>
             <wp:effectExtent l="0" t="0" r="0" b="9525"/>
             <wp:docPr id="10" name="Picture 10"/>
@@ -1667,7 +1667,7 @@
           <w:noProof/>
         </w:rPr>
         <w:drawing>
-          <wp:inline distT="0" distB="0" distL="0" distR="0" wp14:anchorId="3596DCBC" wp14:editId="75ACA0E0">
+          <wp:inline distT="0" distB="0" distL="0" distR="0" wp14:anchorId="72C8013D" wp14:editId="7DE48841">
             <wp:extent cx="3848100" cy="5514975"/>
             <wp:effectExtent l="0" t="0" r="0" b="9525"/>
             <wp:docPr id="11" name="Picture 11"/>
@@ -1895,7 +1895,7 @@
           <w:noProof/>
         </w:rPr>
         <w:drawing>
-          <wp:inline distT="0" distB="0" distL="0" distR="0" wp14:anchorId="285D3696" wp14:editId="1B03DCC1">
+          <wp:inline distT="0" distB="0" distL="0" distR="0" wp14:anchorId="434C12A2" wp14:editId="5873B5C7">
             <wp:extent cx="5133975" cy="3609975"/>
             <wp:effectExtent l="0" t="0" r="9525" b="9525"/>
             <wp:docPr id="36" name="Picture 2"/>
@@ -1964,7 +1964,7 @@
           <w:noProof/>
         </w:rPr>
         <w:drawing>
-          <wp:inline distT="0" distB="0" distL="0" distR="0" wp14:anchorId="7E389DCB" wp14:editId="5D0A721A">
+          <wp:inline distT="0" distB="0" distL="0" distR="0" wp14:anchorId="6A1186D5" wp14:editId="3D6E76AA">
             <wp:extent cx="3838575" cy="2676525"/>
             <wp:effectExtent l="0" t="0" r="9525" b="9525"/>
             <wp:docPr id="37" name="Picture 37"/>
@@ -2204,7 +2204,7 @@
           <w:noProof/>
         </w:rPr>
         <w:drawing>
-          <wp:inline distT="0" distB="0" distL="0" distR="0" wp14:anchorId="6F7C55AF" wp14:editId="6B250343">
+          <wp:inline distT="0" distB="0" distL="0" distR="0" wp14:anchorId="51CB3711" wp14:editId="7C0C62CF">
             <wp:extent cx="3848100" cy="5514975"/>
             <wp:effectExtent l="0" t="0" r="0" b="9525"/>
             <wp:docPr id="12" name="Picture 12"/>
@@ -2281,7 +2281,7 @@
           <w:noProof/>
         </w:rPr>
         <w:drawing>
-          <wp:inline distT="0" distB="0" distL="0" distR="0" wp14:anchorId="1341FC83" wp14:editId="139C4EF9">
+          <wp:inline distT="0" distB="0" distL="0" distR="0" wp14:anchorId="0237A506" wp14:editId="2BC29A8B">
             <wp:extent cx="5943600" cy="3375660"/>
             <wp:effectExtent l="0" t="0" r="0" b="0"/>
             <wp:docPr id="89" name="Picture 89"/>
@@ -2316,8 +2316,6 @@
           </wp:inline>
         </w:drawing>
       </w:r>
-      <w:bookmarkStart w:id="0" w:name="_GoBack"/>
-      <w:bookmarkEnd w:id="0"/>
     </w:p>
     <w:p>
       <w:r>
@@ -2428,7 +2426,7 @@
           <w:noProof/>
         </w:rPr>
         <w:drawing>
-          <wp:inline distT="0" distB="0" distL="0" distR="0" wp14:anchorId="49AF2279" wp14:editId="2D7AA902">
+          <wp:inline distT="0" distB="0" distL="0" distR="0" wp14:anchorId="63AF8549" wp14:editId="5F993A9A">
             <wp:extent cx="3914775" cy="3981450"/>
             <wp:effectExtent l="0" t="0" r="9525" b="0"/>
             <wp:docPr id="18" name="Picture 18"/>
@@ -2543,7 +2541,7 @@
           <w:noProof/>
         </w:rPr>
         <w:drawing>
-          <wp:inline distT="0" distB="0" distL="0" distR="0" wp14:anchorId="7F4188BA" wp14:editId="5BA4D650">
+          <wp:inline distT="0" distB="0" distL="0" distR="0" wp14:anchorId="146A142B" wp14:editId="44947084">
             <wp:extent cx="5943600" cy="3561715"/>
             <wp:effectExtent l="0" t="0" r="0" b="635"/>
             <wp:docPr id="25" name="Picture 25"/>
@@ -2588,23 +2586,23 @@
       <w:r>
         <w:t xml:space="preserve">Below the spectrum graph, you can see the text “File: </w:t>
       </w:r>
-      <w:bookmarkStart w:id="1" w:name="OLE_LINK1"/>
-      <w:bookmarkStart w:id="2" w:name="OLE_LINK2"/>
+      <w:bookmarkStart w:id="0" w:name="OLE_LINK1"/>
+      <w:bookmarkStart w:id="1" w:name="OLE_LINK2"/>
       <w:r>
         <w:t>100803_005b_MCF7_TiTip3.wiff</w:t>
       </w:r>
+      <w:bookmarkEnd w:id="0"/>
       <w:bookmarkEnd w:id="1"/>
+      <w:r>
+        <w:t xml:space="preserve">” and “RT: </w:t>
+      </w:r>
+      <w:bookmarkStart w:id="2" w:name="OLE_LINK3"/>
+      <w:bookmarkStart w:id="3" w:name="OLE_LINK4"/>
+      <w:r>
+        <w:t>35.21</w:t>
+      </w:r>
       <w:bookmarkEnd w:id="2"/>
-      <w:r>
-        <w:t xml:space="preserve">” and “RT: </w:t>
-      </w:r>
-      <w:bookmarkStart w:id="3" w:name="OLE_LINK3"/>
-      <w:bookmarkStart w:id="4" w:name="OLE_LINK4"/>
-      <w:r>
-        <w:t>35.21</w:t>
-      </w:r>
       <w:bookmarkEnd w:id="3"/>
-      <w:bookmarkEnd w:id="4"/>
       <w:r>
         <w:t xml:space="preserve">”.  The “RT” value tells you that retention time information is present, and the “File” value tells you that it is correctly associated with the files you </w:t>
       </w:r>
@@ -3076,14 +3074,12 @@
       <w:r>
         <w:t xml:space="preserve"> and click </w:t>
       </w:r>
-      <w:proofErr w:type="gramStart"/>
       <w:r>
         <w:rPr>
           <w:b/>
         </w:rPr>
         <w:t>None</w:t>
       </w:r>
-      <w:proofErr w:type="gramEnd"/>
       <w:r>
         <w:t xml:space="preserve"> (Shift-F11).</w:t>
       </w:r>
@@ -3163,7 +3159,7 @@
           <w:noProof/>
         </w:rPr>
         <w:drawing>
-          <wp:inline distT="0" distB="0" distL="0" distR="0" wp14:anchorId="683A611C" wp14:editId="39E93553">
+          <wp:inline distT="0" distB="0" distL="0" distR="0" wp14:anchorId="0DAD48F4" wp14:editId="4BD479AE">
             <wp:extent cx="5943600" cy="4071620"/>
             <wp:effectExtent l="0" t="0" r="0" b="5080"/>
             <wp:docPr id="26" name="Picture 26"/>
@@ -3518,14 +3514,12 @@
       <w:r>
         <w:t xml:space="preserve"> and click </w:t>
       </w:r>
-      <w:proofErr w:type="gramStart"/>
       <w:r>
         <w:rPr>
           <w:b/>
         </w:rPr>
         <w:t>None</w:t>
       </w:r>
-      <w:proofErr w:type="gramEnd"/>
       <w:r>
         <w:t>.</w:t>
       </w:r>
@@ -3621,7 +3615,7 @@
         </w:rPr>
         <w:lastRenderedPageBreak/>
         <w:drawing>
-          <wp:inline distT="0" distB="0" distL="0" distR="0">
+          <wp:inline distT="0" distB="0" distL="0" distR="0" wp14:anchorId="314CD52A" wp14:editId="6B9A74A3">
             <wp:extent cx="5705475" cy="6315075"/>
             <wp:effectExtent l="0" t="0" r="9525" b="9525"/>
             <wp:docPr id="29" name="Picture 29"/>
@@ -3889,7 +3883,7 @@
           <w:noProof/>
         </w:rPr>
         <w:drawing>
-          <wp:inline distT="0" distB="0" distL="0" distR="0" wp14:anchorId="6752F8AA" wp14:editId="5418BFF2">
+          <wp:inline distT="0" distB="0" distL="0" distR="0" wp14:anchorId="1F797CE4" wp14:editId="12B8EB0E">
             <wp:extent cx="5943600" cy="4071620"/>
             <wp:effectExtent l="0" t="0" r="0" b="5080"/>
             <wp:docPr id="30" name="Picture 30"/>
@@ -4503,7 +4497,7 @@
           <w:noProof/>
         </w:rPr>
         <w:drawing>
-          <wp:inline distT="0" distB="0" distL="0" distR="0">
+          <wp:inline distT="0" distB="0" distL="0" distR="0" wp14:anchorId="5B1E42B7" wp14:editId="32F23D06">
             <wp:extent cx="4362450" cy="6505575"/>
             <wp:effectExtent l="0" t="0" r="0" b="9525"/>
             <wp:docPr id="31" name="Picture 31"/>
@@ -4611,7 +4605,7 @@
           <w:noProof/>
         </w:rPr>
         <w:drawing>
-          <wp:inline distT="0" distB="0" distL="0" distR="0" wp14:anchorId="3F97E8D3" wp14:editId="1B6E2A02">
+          <wp:inline distT="0" distB="0" distL="0" distR="0" wp14:anchorId="121BE128" wp14:editId="52996411">
             <wp:extent cx="5943600" cy="5097145"/>
             <wp:effectExtent l="0" t="0" r="0" b="8255"/>
             <wp:docPr id="34" name="Picture 34"/>
@@ -4790,7 +4784,7 @@
           <w:noProof/>
         </w:rPr>
         <w:drawing>
-          <wp:inline distT="0" distB="0" distL="0" distR="0" wp14:anchorId="40B77527" wp14:editId="28EECECE">
+          <wp:inline distT="0" distB="0" distL="0" distR="0" wp14:anchorId="61A0C447" wp14:editId="6F96CB68">
             <wp:extent cx="2905125" cy="352425"/>
             <wp:effectExtent l="0" t="0" r="9525" b="9525"/>
             <wp:docPr id="41" name="Picture 41"/>
@@ -4991,7 +4985,7 @@
                 <w:color w:val="000000"/>
               </w:rPr>
               <w:drawing>
-                <wp:inline distT="0" distB="0" distL="0" distR="0">
+                <wp:inline distT="0" distB="0" distL="0" distR="0" wp14:anchorId="0706390A" wp14:editId="14C6E99C">
                   <wp:extent cx="2914650" cy="2990850"/>
                   <wp:effectExtent l="0" t="0" r="0" b="0"/>
                   <wp:docPr id="35" name="Picture 35"/>
@@ -5080,7 +5074,7 @@
                 <w:color w:val="000000"/>
               </w:rPr>
               <w:drawing>
-                <wp:inline distT="0" distB="0" distL="0" distR="0">
+                <wp:inline distT="0" distB="0" distL="0" distR="0" wp14:anchorId="2DFCC942" wp14:editId="55C1BCAC">
                   <wp:extent cx="2914650" cy="2981325"/>
                   <wp:effectExtent l="0" t="0" r="0" b="9525"/>
                   <wp:docPr id="38" name="Picture 38"/>
@@ -5158,7 +5152,7 @@
           <w:color w:val="000000"/>
         </w:rPr>
         <w:drawing>
-          <wp:inline distT="0" distB="0" distL="0" distR="0">
+          <wp:inline distT="0" distB="0" distL="0" distR="0" wp14:anchorId="046FE835" wp14:editId="542BE4F0">
             <wp:extent cx="2914650" cy="2981325"/>
             <wp:effectExtent l="0" t="0" r="0" b="9525"/>
             <wp:docPr id="39" name="Picture 39"/>
@@ -5229,35 +5223,7 @@
         <w:rPr>
           <w:color w:val="000000"/>
         </w:rPr>
-        <w:t xml:space="preserve"> and 40.5 minutes) of the target (37 minutes) are caused by two other peptides, which would have to be considered interference, if they </w:t>
-      </w:r>
-      <w:proofErr w:type="spellStart"/>
-      <w:r>
-        <w:rPr>
-          <w:color w:val="000000"/>
-        </w:rPr>
-        <w:t>coeluted</w:t>
-      </w:r>
-      <w:proofErr w:type="spellEnd"/>
-      <w:r>
-        <w:rPr>
-          <w:color w:val="000000"/>
-        </w:rPr>
-        <w:t xml:space="preserve"> with the target peptide.  When they do not </w:t>
-      </w:r>
-      <w:proofErr w:type="spellStart"/>
-      <w:r>
-        <w:rPr>
-          <w:color w:val="000000"/>
-        </w:rPr>
-        <w:t>coelute</w:t>
-      </w:r>
-      <w:proofErr w:type="spellEnd"/>
-      <w:r>
-        <w:rPr>
-          <w:color w:val="000000"/>
-        </w:rPr>
-        <w:t xml:space="preserve">, however, signal from other peptides can create a repetitive landscape that can help orient you to the retention time of your target, even at very low signal levels.  This is especially </w:t>
+        <w:t xml:space="preserve"> and 40.5 minutes) of the target (37 minutes) are caused by two other peptides, which would have to be considered interference, if they coeluted with the target peptide.  When they do not coelute, however, signal from other peptides can create a repetitive landscape that can help orient you to the retention time of your target, even at very low signal levels.  This is especially </w:t>
       </w:r>
       <w:r>
         <w:rPr>
@@ -5500,7 +5466,7 @@
           <w:color w:val="000000"/>
         </w:rPr>
         <w:drawing>
-          <wp:inline distT="0" distB="0" distL="0" distR="0">
+          <wp:inline distT="0" distB="0" distL="0" distR="0" wp14:anchorId="32FAA10E" wp14:editId="54017611">
             <wp:extent cx="3095625" cy="3257550"/>
             <wp:effectExtent l="0" t="0" r="9525" b="0"/>
             <wp:docPr id="43" name="Picture 43"/>
@@ -5729,7 +5695,7 @@
           <w:noProof/>
         </w:rPr>
         <w:drawing>
-          <wp:inline distT="0" distB="0" distL="0" distR="0" wp14:anchorId="719536A7" wp14:editId="3BD6E88E">
+          <wp:inline distT="0" distB="0" distL="0" distR="0" wp14:anchorId="571B5E2A" wp14:editId="4FF851FD">
             <wp:extent cx="3905250" cy="2152650"/>
             <wp:effectExtent l="0" t="0" r="0" b="0"/>
             <wp:docPr id="47" name="Picture 47"/>
@@ -5820,7 +5786,7 @@
           <w:noProof/>
         </w:rPr>
         <w:drawing>
-          <wp:inline distT="0" distB="0" distL="0" distR="0" wp14:anchorId="15C11C0A" wp14:editId="18E7DAE0">
+          <wp:inline distT="0" distB="0" distL="0" distR="0" wp14:anchorId="046E43DC" wp14:editId="152E0672">
             <wp:extent cx="3905250" cy="2152650"/>
             <wp:effectExtent l="0" t="0" r="0" b="0"/>
             <wp:docPr id="50" name="Picture 50"/>
@@ -5952,7 +5918,7 @@
           <w:color w:val="000000"/>
         </w:rPr>
         <w:drawing>
-          <wp:inline distT="0" distB="0" distL="0" distR="0">
+          <wp:inline distT="0" distB="0" distL="0" distR="0" wp14:anchorId="21BA0DBF" wp14:editId="79AE130D">
             <wp:extent cx="4171950" cy="3943350"/>
             <wp:effectExtent l="0" t="0" r="0" b="0"/>
             <wp:docPr id="53" name="Picture 53"/>
@@ -6120,7 +6086,7 @@
           <w:noProof/>
         </w:rPr>
         <w:drawing>
-          <wp:inline distT="0" distB="0" distL="0" distR="0">
+          <wp:inline distT="0" distB="0" distL="0" distR="0" wp14:anchorId="261DE28B" wp14:editId="6388BC0C">
             <wp:extent cx="5534025" cy="3562350"/>
             <wp:effectExtent l="0" t="0" r="9525" b="0"/>
             <wp:docPr id="56" name="Picture 56"/>
@@ -6196,7 +6162,7 @@
           <w:noProof/>
         </w:rPr>
         <w:drawing>
-          <wp:inline distT="0" distB="0" distL="0" distR="0">
+          <wp:inline distT="0" distB="0" distL="0" distR="0" wp14:anchorId="0FA2F220" wp14:editId="792F8053">
             <wp:extent cx="5534025" cy="3562350"/>
             <wp:effectExtent l="0" t="0" r="9525" b="0"/>
             <wp:docPr id="57" name="Picture 57"/>
@@ -6381,7 +6347,7 @@
                 <w:color w:val="000000"/>
               </w:rPr>
               <w:drawing>
-                <wp:inline distT="0" distB="0" distL="0" distR="0">
+                <wp:inline distT="0" distB="0" distL="0" distR="0" wp14:anchorId="2E5AF407" wp14:editId="72507E64">
                   <wp:extent cx="2809875" cy="2990850"/>
                   <wp:effectExtent l="0" t="0" r="9525" b="0"/>
                   <wp:docPr id="59" name="Picture 59"/>
@@ -6470,7 +6436,7 @@
                 <w:color w:val="000000"/>
               </w:rPr>
               <w:drawing>
-                <wp:inline distT="0" distB="0" distL="0" distR="0">
+                <wp:inline distT="0" distB="0" distL="0" distR="0" wp14:anchorId="150DB7F8" wp14:editId="4A575F76">
                   <wp:extent cx="2809875" cy="2981325"/>
                   <wp:effectExtent l="0" t="0" r="9525" b="9525"/>
                   <wp:docPr id="61" name="Picture 61"/>
@@ -6631,7 +6597,7 @@
         </w:rPr>
         <w:lastRenderedPageBreak/>
         <w:drawing>
-          <wp:inline distT="0" distB="0" distL="0" distR="0">
+          <wp:inline distT="0" distB="0" distL="0" distR="0" wp14:anchorId="14F61ED1" wp14:editId="4108EF73">
             <wp:extent cx="2809875" cy="2990850"/>
             <wp:effectExtent l="0" t="0" r="9525" b="0"/>
             <wp:docPr id="65" name="Picture 65"/>
@@ -6789,7 +6755,7 @@
                 <w:color w:val="000000"/>
               </w:rPr>
               <w:drawing>
-                <wp:inline distT="0" distB="0" distL="0" distR="0">
+                <wp:inline distT="0" distB="0" distL="0" distR="0" wp14:anchorId="0ED6D91C" wp14:editId="6353C1D7">
                   <wp:extent cx="2809875" cy="2990850"/>
                   <wp:effectExtent l="0" t="0" r="9525" b="0"/>
                   <wp:docPr id="66" name="Picture 66"/>
@@ -6878,7 +6844,7 @@
                 <w:color w:val="000000"/>
               </w:rPr>
               <w:drawing>
-                <wp:inline distT="0" distB="0" distL="0" distR="0">
+                <wp:inline distT="0" distB="0" distL="0" distR="0" wp14:anchorId="1F403790" wp14:editId="7DA05CB6">
                   <wp:extent cx="2809875" cy="2981325"/>
                   <wp:effectExtent l="0" t="0" r="9525" b="9525"/>
                   <wp:docPr id="67" name="Picture 67"/>
@@ -6991,7 +6957,7 @@
                 <w:color w:val="000000"/>
               </w:rPr>
               <w:drawing>
-                <wp:inline distT="0" distB="0" distL="0" distR="0">
+                <wp:inline distT="0" distB="0" distL="0" distR="0" wp14:anchorId="0C11A450" wp14:editId="1BD93DA6">
                   <wp:extent cx="2809875" cy="2990850"/>
                   <wp:effectExtent l="0" t="0" r="9525" b="0"/>
                   <wp:docPr id="68" name="Picture 68"/>
@@ -7080,7 +7046,7 @@
                 <w:color w:val="000000"/>
               </w:rPr>
               <w:drawing>
-                <wp:inline distT="0" distB="0" distL="0" distR="0">
+                <wp:inline distT="0" distB="0" distL="0" distR="0" wp14:anchorId="781EBFB3" wp14:editId="4EAD3149">
                   <wp:extent cx="2809875" cy="2981325"/>
                   <wp:effectExtent l="0" t="0" r="9525" b="9525"/>
                   <wp:docPr id="69" name="Picture 69"/>
@@ -7337,7 +7303,7 @@
                 <w:color w:val="000000"/>
               </w:rPr>
               <w:drawing>
-                <wp:inline distT="0" distB="0" distL="0" distR="0">
+                <wp:inline distT="0" distB="0" distL="0" distR="0" wp14:anchorId="65488FB7" wp14:editId="2BBE4349">
                   <wp:extent cx="2809875" cy="2990850"/>
                   <wp:effectExtent l="0" t="0" r="9525" b="0"/>
                   <wp:docPr id="70" name="Picture 70"/>
@@ -7426,7 +7392,7 @@
                 <w:color w:val="000000"/>
               </w:rPr>
               <w:drawing>
-                <wp:inline distT="0" distB="0" distL="0" distR="0">
+                <wp:inline distT="0" distB="0" distL="0" distR="0" wp14:anchorId="3D281F43" wp14:editId="47441BB7">
                   <wp:extent cx="2809875" cy="2981325"/>
                   <wp:effectExtent l="0" t="0" r="9525" b="9525"/>
                   <wp:docPr id="71" name="Picture 71"/>
@@ -7677,7 +7643,7 @@
         </w:rPr>
         <w:lastRenderedPageBreak/>
         <w:drawing>
-          <wp:inline distT="0" distB="0" distL="0" distR="0">
+          <wp:inline distT="0" distB="0" distL="0" distR="0" wp14:anchorId="1AE8152C" wp14:editId="5480FCB8">
             <wp:extent cx="3352800" cy="3219450"/>
             <wp:effectExtent l="0" t="0" r="0" b="0"/>
             <wp:docPr id="73" name="Picture 73"/>
@@ -7765,7 +7731,7 @@
           <w:color w:val="000000"/>
         </w:rPr>
         <w:drawing>
-          <wp:inline distT="0" distB="0" distL="0" distR="0">
+          <wp:inline distT="0" distB="0" distL="0" distR="0" wp14:anchorId="736C0079" wp14:editId="115B15CD">
             <wp:extent cx="3219450" cy="3219450"/>
             <wp:effectExtent l="0" t="0" r="0" b="0"/>
             <wp:docPr id="74" name="Picture 74"/>
@@ -7898,21 +7864,7 @@
         <w:rPr>
           <w:b/>
         </w:rPr>
-        <w:t xml:space="preserve">Align Times </w:t>
-      </w:r>
-      <w:proofErr w:type="gramStart"/>
-      <w:r>
-        <w:rPr>
-          <w:b/>
-        </w:rPr>
-        <w:t>To</w:t>
-      </w:r>
-      <w:proofErr w:type="gramEnd"/>
-      <w:r>
-        <w:rPr>
-          <w:b/>
-        </w:rPr>
-        <w:t xml:space="preserve"> 100807_0005b_MCF7_TiTip3</w:t>
+        <w:t>Align Times To 100807_0005b_MCF7_TiTip3</w:t>
       </w:r>
       <w:r>
         <w:t>.</w:t>
@@ -7965,7 +7917,7 @@
           <w:noProof/>
         </w:rPr>
         <w:drawing>
-          <wp:inline distT="0" distB="0" distL="0" distR="0">
+          <wp:inline distT="0" distB="0" distL="0" distR="0" wp14:anchorId="6E60060D" wp14:editId="74D523D8">
             <wp:extent cx="4169674" cy="5562600"/>
             <wp:effectExtent l="0" t="0" r="2540" b="0"/>
             <wp:docPr id="75" name="Picture 75"/>
@@ -8052,7 +8004,7 @@
           <w:noProof/>
         </w:rPr>
         <w:drawing>
-          <wp:inline distT="0" distB="0" distL="0" distR="0">
+          <wp:inline distT="0" distB="0" distL="0" distR="0" wp14:anchorId="2FCD10E1" wp14:editId="690D4181">
             <wp:extent cx="5534025" cy="3562350"/>
             <wp:effectExtent l="0" t="0" r="9525" b="0"/>
             <wp:docPr id="81" name="Picture 81"/>
@@ -8202,7 +8154,7 @@
           <w:noProof/>
         </w:rPr>
         <w:drawing>
-          <wp:inline distT="0" distB="0" distL="0" distR="0">
+          <wp:inline distT="0" distB="0" distL="0" distR="0" wp14:anchorId="3C96F3CA" wp14:editId="061364E1">
             <wp:extent cx="5943600" cy="2132437"/>
             <wp:effectExtent l="0" t="0" r="0" b="1270"/>
             <wp:docPr id="82" name="Picture 82"/>
@@ -8271,7 +8223,7 @@
           <w:noProof/>
         </w:rPr>
         <w:drawing>
-          <wp:inline distT="0" distB="0" distL="0" distR="0">
+          <wp:inline distT="0" distB="0" distL="0" distR="0" wp14:anchorId="3111ACB5" wp14:editId="0E1B7299">
             <wp:extent cx="5943600" cy="2132437"/>
             <wp:effectExtent l="0" t="0" r="0" b="1270"/>
             <wp:docPr id="84" name="Picture 84"/>
@@ -8405,7 +8357,7 @@
                 <w:color w:val="000000"/>
               </w:rPr>
               <w:drawing>
-                <wp:inline distT="0" distB="0" distL="0" distR="0">
+                <wp:inline distT="0" distB="0" distL="0" distR="0" wp14:anchorId="4E081F10" wp14:editId="289C8D98">
                   <wp:extent cx="2914650" cy="2990850"/>
                   <wp:effectExtent l="0" t="0" r="0" b="0"/>
                   <wp:docPr id="85" name="Picture 85"/>
@@ -8494,7 +8446,7 @@
                 <w:color w:val="000000"/>
               </w:rPr>
               <w:drawing>
-                <wp:inline distT="0" distB="0" distL="0" distR="0">
+                <wp:inline distT="0" distB="0" distL="0" distR="0" wp14:anchorId="18F0BF76" wp14:editId="66EDD108">
                   <wp:extent cx="2914650" cy="2981325"/>
                   <wp:effectExtent l="0" t="0" r="0" b="9525"/>
                   <wp:docPr id="86" name="Picture 86"/>
@@ -8773,21 +8725,7 @@
         <w:rPr>
           <w:color w:val="000000"/>
         </w:rPr>
-        <w:t xml:space="preserve">Poor chromatography </w:t>
-      </w:r>
-      <w:proofErr w:type="spellStart"/>
-      <w:r>
-        <w:rPr>
-          <w:color w:val="000000"/>
-        </w:rPr>
-        <w:t>mis</w:t>
-      </w:r>
-      <w:proofErr w:type="spellEnd"/>
-      <w:r>
-        <w:rPr>
-          <w:color w:val="000000"/>
-        </w:rPr>
-        <w:t>-integrated (zoom</w:t>
+        <w:t>Poor chromatography mis-integrated (zoom</w:t>
       </w:r>
       <w:r>
         <w:rPr>
@@ -9066,16 +9004,22 @@
       <w:r>
         <w:t xml:space="preserve"> menu, click </w:t>
       </w:r>
+      <w:r>
+        <w:rPr>
+          <w:b/>
+        </w:rPr>
+        <w:t>Save</w:t>
+      </w:r>
+      <w:r>
+        <w:t xml:space="preserve"> (</w:t>
+      </w:r>
       <w:proofErr w:type="gramStart"/>
       <w:r>
-        <w:rPr>
-          <w:b/>
-        </w:rPr>
-        <w:t>Save</w:t>
+        <w:t>ctrl-S</w:t>
       </w:r>
       <w:proofErr w:type="gramEnd"/>
       <w:r>
-        <w:t xml:space="preserve"> (ctrl-S).</w:t>
+        <w:t>).</w:t>
       </w:r>
     </w:p>
     <w:p>
@@ -9264,7 +9208,7 @@
           <w:noProof/>
         </w:rPr>
         <w:drawing>
-          <wp:inline distT="0" distB="0" distL="0" distR="0" wp14:anchorId="030F2DA5" wp14:editId="368E4B27">
+          <wp:inline distT="0" distB="0" distL="0" distR="0" wp14:anchorId="4C78FE77" wp14:editId="58C6FDE9">
             <wp:extent cx="4381500" cy="3990975"/>
             <wp:effectExtent l="0" t="0" r="0" b="9525"/>
             <wp:docPr id="87" name="Picture 87"/>
@@ -9780,15 +9724,7 @@
         <w:t>instrument method export</w:t>
       </w:r>
       <w:r>
-        <w:t xml:space="preserve"> in this tutorial, unless you actually have a system with vendor instrument software installed for one of the supported vendors (SCIEX Analyst or </w:t>
-      </w:r>
-      <w:proofErr w:type="spellStart"/>
-      <w:r>
-        <w:t>Thermo</w:t>
-      </w:r>
-      <w:proofErr w:type="spellEnd"/>
-      <w:r>
-        <w:t xml:space="preserve"> </w:t>
+        <w:t xml:space="preserve"> in this tutorial, unless you actually have a system with vendor instrument software installed for one of the supported vendors (SCIEX Analyst or Thermo </w:t>
       </w:r>
       <w:proofErr w:type="spellStart"/>
       <w:r>
@@ -10041,7 +9977,7 @@
 </file>
 
 <file path=word/endnotes.xml><?xml version="1.0" encoding="utf-8"?>
-<w:endnotes xmlns:wpc="http://schemas.microsoft.com/office/word/2010/wordprocessingCanvas" xmlns:mc="http://schemas.openxmlformats.org/markup-compatibility/2006" xmlns:o="urn:schemas-microsoft-com:office:office" xmlns:r="http://schemas.openxmlformats.org/officeDocument/2006/relationships" xmlns:m="http://schemas.openxmlformats.org/officeDocument/2006/math" xmlns:v="urn:schemas-microsoft-com:vml" xmlns:wp14="http://schemas.microsoft.com/office/word/2010/wordprocessingDrawing" xmlns:wp="http://schemas.openxmlformats.org/drawingml/2006/wordprocessingDrawing" xmlns:w10="urn:schemas-microsoft-com:office:word" xmlns:w="http://schemas.openxmlformats.org/wordprocessingml/2006/main" xmlns:w14="http://schemas.microsoft.com/office/word/2010/wordml" xmlns:w15="http://schemas.microsoft.com/office/word/2012/wordml" xmlns:wpg="http://schemas.microsoft.com/office/word/2010/wordprocessingGroup" xmlns:wpi="http://schemas.microsoft.com/office/word/2010/wordprocessingInk" xmlns:wne="http://schemas.microsoft.com/office/word/2006/wordml" xmlns:wps="http://schemas.microsoft.com/office/word/2010/wordprocessingShape" mc:Ignorable="w14 w15 wp14">
+<w:endnotes xmlns:wpc="http://schemas.microsoft.com/office/word/2010/wordprocessingCanvas" xmlns:cx="http://schemas.microsoft.com/office/drawing/2014/chartex" xmlns:cx1="http://schemas.microsoft.com/office/drawing/2015/9/8/chartex" xmlns:cx2="http://schemas.microsoft.com/office/drawing/2015/10/21/chartex" xmlns:cx3="http://schemas.microsoft.com/office/drawing/2016/5/9/chartex" xmlns:cx4="http://schemas.microsoft.com/office/drawing/2016/5/10/chartex" xmlns:cx5="http://schemas.microsoft.com/office/drawing/2016/5/11/chartex" xmlns:cx6="http://schemas.microsoft.com/office/drawing/2016/5/12/chartex" xmlns:cx7="http://schemas.microsoft.com/office/drawing/2016/5/13/chartex" xmlns:cx8="http://schemas.microsoft.com/office/drawing/2016/5/14/chartex" xmlns:mc="http://schemas.openxmlformats.org/markup-compatibility/2006" xmlns:aink="http://schemas.microsoft.com/office/drawing/2016/ink" xmlns:am3d="http://schemas.microsoft.com/office/drawing/2017/model3d" xmlns:o="urn:schemas-microsoft-com:office:office" xmlns:r="http://schemas.openxmlformats.org/officeDocument/2006/relationships" xmlns:m="http://schemas.openxmlformats.org/officeDocument/2006/math" xmlns:v="urn:schemas-microsoft-com:vml" xmlns:wp14="http://schemas.microsoft.com/office/word/2010/wordprocessingDrawing" xmlns:wp="http://schemas.openxmlformats.org/drawingml/2006/wordprocessingDrawing" xmlns:w10="urn:schemas-microsoft-com:office:word" xmlns:w="http://schemas.openxmlformats.org/wordprocessingml/2006/main" xmlns:w14="http://schemas.microsoft.com/office/word/2010/wordml" xmlns:w15="http://schemas.microsoft.com/office/word/2012/wordml" xmlns:w16cex="http://schemas.microsoft.com/office/word/2018/wordml/cex" xmlns:w16cid="http://schemas.microsoft.com/office/word/2016/wordml/cid" xmlns:w16="http://schemas.microsoft.com/office/word/2018/wordml" xmlns:w16se="http://schemas.microsoft.com/office/word/2015/wordml/symex" xmlns:wpg="http://schemas.microsoft.com/office/word/2010/wordprocessingGroup" xmlns:wpi="http://schemas.microsoft.com/office/word/2010/wordprocessingInk" xmlns:wne="http://schemas.microsoft.com/office/word/2006/wordml" xmlns:wps="http://schemas.microsoft.com/office/word/2010/wordprocessingShape" mc:Ignorable="w14 w15 w16se w16cid w16 w16cex wp14">
   <w:endnote w:type="separator" w:id="-1">
     <w:p>
       <w:pPr>
@@ -10066,7 +10002,7 @@
 </file>
 
 <file path=word/footer1.xml><?xml version="1.0" encoding="utf-8"?>
-<w:ftr xmlns:wpc="http://schemas.microsoft.com/office/word/2010/wordprocessingCanvas" xmlns:mc="http://schemas.openxmlformats.org/markup-compatibility/2006" xmlns:o="urn:schemas-microsoft-com:office:office" xmlns:r="http://schemas.openxmlformats.org/officeDocument/2006/relationships" xmlns:m="http://schemas.openxmlformats.org/officeDocument/2006/math" xmlns:v="urn:schemas-microsoft-com:vml" xmlns:wp14="http://schemas.microsoft.com/office/word/2010/wordprocessingDrawing" xmlns:wp="http://schemas.openxmlformats.org/drawingml/2006/wordprocessingDrawing" xmlns:w10="urn:schemas-microsoft-com:office:word" xmlns:w="http://schemas.openxmlformats.org/wordprocessingml/2006/main" xmlns:w14="http://schemas.microsoft.com/office/word/2010/wordml" xmlns:w15="http://schemas.microsoft.com/office/word/2012/wordml" xmlns:wpg="http://schemas.microsoft.com/office/word/2010/wordprocessingGroup" xmlns:wpi="http://schemas.microsoft.com/office/word/2010/wordprocessingInk" xmlns:wne="http://schemas.microsoft.com/office/word/2006/wordml" xmlns:wps="http://schemas.microsoft.com/office/word/2010/wordprocessingShape" mc:Ignorable="w14 w15 wp14">
+<w:ftr xmlns:wpc="http://schemas.microsoft.com/office/word/2010/wordprocessingCanvas" xmlns:cx="http://schemas.microsoft.com/office/drawing/2014/chartex" xmlns:cx1="http://schemas.microsoft.com/office/drawing/2015/9/8/chartex" xmlns:cx2="http://schemas.microsoft.com/office/drawing/2015/10/21/chartex" xmlns:cx3="http://schemas.microsoft.com/office/drawing/2016/5/9/chartex" xmlns:cx4="http://schemas.microsoft.com/office/drawing/2016/5/10/chartex" xmlns:cx5="http://schemas.microsoft.com/office/drawing/2016/5/11/chartex" xmlns:cx6="http://schemas.microsoft.com/office/drawing/2016/5/12/chartex" xmlns:cx7="http://schemas.microsoft.com/office/drawing/2016/5/13/chartex" xmlns:cx8="http://schemas.microsoft.com/office/drawing/2016/5/14/chartex" xmlns:mc="http://schemas.openxmlformats.org/markup-compatibility/2006" xmlns:aink="http://schemas.microsoft.com/office/drawing/2016/ink" xmlns:am3d="http://schemas.microsoft.com/office/drawing/2017/model3d" xmlns:o="urn:schemas-microsoft-com:office:office" xmlns:r="http://schemas.openxmlformats.org/officeDocument/2006/relationships" xmlns:m="http://schemas.openxmlformats.org/officeDocument/2006/math" xmlns:v="urn:schemas-microsoft-com:vml" xmlns:wp14="http://schemas.microsoft.com/office/word/2010/wordprocessingDrawing" xmlns:wp="http://schemas.openxmlformats.org/drawingml/2006/wordprocessingDrawing" xmlns:w10="urn:schemas-microsoft-com:office:word" xmlns:w="http://schemas.openxmlformats.org/wordprocessingml/2006/main" xmlns:w14="http://schemas.microsoft.com/office/word/2010/wordml" xmlns:w15="http://schemas.microsoft.com/office/word/2012/wordml" xmlns:w16cex="http://schemas.microsoft.com/office/word/2018/wordml/cex" xmlns:w16cid="http://schemas.microsoft.com/office/word/2016/wordml/cid" xmlns:w16="http://schemas.microsoft.com/office/word/2018/wordml" xmlns:w16se="http://schemas.microsoft.com/office/word/2015/wordml/symex" xmlns:wpg="http://schemas.microsoft.com/office/word/2010/wordprocessingGroup" xmlns:wpi="http://schemas.microsoft.com/office/word/2010/wordprocessingInk" xmlns:wne="http://schemas.microsoft.com/office/word/2006/wordml" xmlns:wps="http://schemas.microsoft.com/office/word/2010/wordprocessingShape" mc:Ignorable="w14 w15 w16se w16cid w16 w16cex wp14">
   <w:p>
     <w:pPr>
       <w:pStyle w:val="Footer"/>
@@ -10100,7 +10036,7 @@
 </file>
 
 <file path=word/footnotes.xml><?xml version="1.0" encoding="utf-8"?>
-<w:footnotes xmlns:wpc="http://schemas.microsoft.com/office/word/2010/wordprocessingCanvas" xmlns:mc="http://schemas.openxmlformats.org/markup-compatibility/2006" xmlns:o="urn:schemas-microsoft-com:office:office" xmlns:r="http://schemas.openxmlformats.org/officeDocument/2006/relationships" xmlns:m="http://schemas.openxmlformats.org/officeDocument/2006/math" xmlns:v="urn:schemas-microsoft-com:vml" xmlns:wp14="http://schemas.microsoft.com/office/word/2010/wordprocessingDrawing" xmlns:wp="http://schemas.openxmlformats.org/drawingml/2006/wordprocessingDrawing" xmlns:w10="urn:schemas-microsoft-com:office:word" xmlns:w="http://schemas.openxmlformats.org/wordprocessingml/2006/main" xmlns:w14="http://schemas.microsoft.com/office/word/2010/wordml" xmlns:w15="http://schemas.microsoft.com/office/word/2012/wordml" xmlns:wpg="http://schemas.microsoft.com/office/word/2010/wordprocessingGroup" xmlns:wpi="http://schemas.microsoft.com/office/word/2010/wordprocessingInk" xmlns:wne="http://schemas.microsoft.com/office/word/2006/wordml" xmlns:wps="http://schemas.microsoft.com/office/word/2010/wordprocessingShape" mc:Ignorable="w14 w15 wp14">
+<w:footnotes xmlns:wpc="http://schemas.microsoft.com/office/word/2010/wordprocessingCanvas" xmlns:cx="http://schemas.microsoft.com/office/drawing/2014/chartex" xmlns:cx1="http://schemas.microsoft.com/office/drawing/2015/9/8/chartex" xmlns:cx2="http://schemas.microsoft.com/office/drawing/2015/10/21/chartex" xmlns:cx3="http://schemas.microsoft.com/office/drawing/2016/5/9/chartex" xmlns:cx4="http://schemas.microsoft.com/office/drawing/2016/5/10/chartex" xmlns:cx5="http://schemas.microsoft.com/office/drawing/2016/5/11/chartex" xmlns:cx6="http://schemas.microsoft.com/office/drawing/2016/5/12/chartex" xmlns:cx7="http://schemas.microsoft.com/office/drawing/2016/5/13/chartex" xmlns:cx8="http://schemas.microsoft.com/office/drawing/2016/5/14/chartex" xmlns:mc="http://schemas.openxmlformats.org/markup-compatibility/2006" xmlns:aink="http://schemas.microsoft.com/office/drawing/2016/ink" xmlns:am3d="http://schemas.microsoft.com/office/drawing/2017/model3d" xmlns:o="urn:schemas-microsoft-com:office:office" xmlns:r="http://schemas.openxmlformats.org/officeDocument/2006/relationships" xmlns:m="http://schemas.openxmlformats.org/officeDocument/2006/math" xmlns:v="urn:schemas-microsoft-com:vml" xmlns:wp14="http://schemas.microsoft.com/office/word/2010/wordprocessingDrawing" xmlns:wp="http://schemas.openxmlformats.org/drawingml/2006/wordprocessingDrawing" xmlns:w10="urn:schemas-microsoft-com:office:word" xmlns:w="http://schemas.openxmlformats.org/wordprocessingml/2006/main" xmlns:w14="http://schemas.microsoft.com/office/word/2010/wordml" xmlns:w15="http://schemas.microsoft.com/office/word/2012/wordml" xmlns:w16cex="http://schemas.microsoft.com/office/word/2018/wordml/cex" xmlns:w16cid="http://schemas.microsoft.com/office/word/2016/wordml/cid" xmlns:w16="http://schemas.microsoft.com/office/word/2018/wordml" xmlns:w16se="http://schemas.microsoft.com/office/word/2015/wordml/symex" xmlns:wpg="http://schemas.microsoft.com/office/word/2010/wordprocessingGroup" xmlns:wpi="http://schemas.microsoft.com/office/word/2010/wordprocessingInk" xmlns:wne="http://schemas.microsoft.com/office/word/2006/wordml" xmlns:wps="http://schemas.microsoft.com/office/word/2010/wordprocessingShape" mc:Ignorable="w14 w15 w16se w16cid w16 w16cex wp14">
   <w:footnote w:type="separator" w:id="-1">
     <w:p>
       <w:pPr>
@@ -10125,7 +10061,7 @@
 </file>
 
 <file path=word/numbering.xml><?xml version="1.0" encoding="utf-8"?>
-<w:numbering xmlns:wpc="http://schemas.microsoft.com/office/word/2010/wordprocessingCanvas" xmlns:mc="http://schemas.openxmlformats.org/markup-compatibility/2006" xmlns:o="urn:schemas-microsoft-com:office:office" xmlns:r="http://schemas.openxmlformats.org/officeDocument/2006/relationships" xmlns:m="http://schemas.openxmlformats.org/officeDocument/2006/math" xmlns:v="urn:schemas-microsoft-com:vml" xmlns:wp14="http://schemas.microsoft.com/office/word/2010/wordprocessingDrawing" xmlns:wp="http://schemas.openxmlformats.org/drawingml/2006/wordprocessingDrawing" xmlns:w10="urn:schemas-microsoft-com:office:word" xmlns:w="http://schemas.openxmlformats.org/wordprocessingml/2006/main" xmlns:w14="http://schemas.microsoft.com/office/word/2010/wordml" xmlns:w15="http://schemas.microsoft.com/office/word/2012/wordml" xmlns:wpg="http://schemas.microsoft.com/office/word/2010/wordprocessingGroup" xmlns:wpi="http://schemas.microsoft.com/office/word/2010/wordprocessingInk" xmlns:wne="http://schemas.microsoft.com/office/word/2006/wordml" xmlns:wps="http://schemas.microsoft.com/office/word/2010/wordprocessingShape" mc:Ignorable="w14 w15 wp14">
+<w:numbering xmlns:wpc="http://schemas.microsoft.com/office/word/2010/wordprocessingCanvas" xmlns:cx="http://schemas.microsoft.com/office/drawing/2014/chartex" xmlns:cx1="http://schemas.microsoft.com/office/drawing/2015/9/8/chartex" xmlns:cx2="http://schemas.microsoft.com/office/drawing/2015/10/21/chartex" xmlns:cx3="http://schemas.microsoft.com/office/drawing/2016/5/9/chartex" xmlns:cx4="http://schemas.microsoft.com/office/drawing/2016/5/10/chartex" xmlns:cx5="http://schemas.microsoft.com/office/drawing/2016/5/11/chartex" xmlns:cx6="http://schemas.microsoft.com/office/drawing/2016/5/12/chartex" xmlns:cx7="http://schemas.microsoft.com/office/drawing/2016/5/13/chartex" xmlns:cx8="http://schemas.microsoft.com/office/drawing/2016/5/14/chartex" xmlns:mc="http://schemas.openxmlformats.org/markup-compatibility/2006" xmlns:aink="http://schemas.microsoft.com/office/drawing/2016/ink" xmlns:am3d="http://schemas.microsoft.com/office/drawing/2017/model3d" xmlns:o="urn:schemas-microsoft-com:office:office" xmlns:r="http://schemas.openxmlformats.org/officeDocument/2006/relationships" xmlns:m="http://schemas.openxmlformats.org/officeDocument/2006/math" xmlns:v="urn:schemas-microsoft-com:vml" xmlns:wp14="http://schemas.microsoft.com/office/word/2010/wordprocessingDrawing" xmlns:wp="http://schemas.openxmlformats.org/drawingml/2006/wordprocessingDrawing" xmlns:w10="urn:schemas-microsoft-com:office:word" xmlns:w="http://schemas.openxmlformats.org/wordprocessingml/2006/main" xmlns:w14="http://schemas.microsoft.com/office/word/2010/wordml" xmlns:w15="http://schemas.microsoft.com/office/word/2012/wordml" xmlns:w16cex="http://schemas.microsoft.com/office/word/2018/wordml/cex" xmlns:w16cid="http://schemas.microsoft.com/office/word/2016/wordml/cid" xmlns:w16="http://schemas.microsoft.com/office/word/2018/wordml" xmlns:w16se="http://schemas.microsoft.com/office/word/2015/wordml/symex" xmlns:wpg="http://schemas.microsoft.com/office/word/2010/wordprocessingGroup" xmlns:wpi="http://schemas.microsoft.com/office/word/2010/wordprocessingInk" xmlns:wne="http://schemas.microsoft.com/office/word/2006/wordml" xmlns:wps="http://schemas.microsoft.com/office/word/2010/wordprocessingShape" mc:Ignorable="w14 w15 w16se w16cid w16 w16cex wp14">
   <w:abstractNum w:abstractNumId="0" w15:restartNumberingAfterBreak="0">
     <w:nsid w:val="00E92463"/>
     <w:multiLevelType w:val="hybridMultilevel"/>
@@ -14828,7 +14764,7 @@
 </file>
 
 <file path=word/styles.xml><?xml version="1.0" encoding="utf-8"?>
-<w:styles xmlns:mc="http://schemas.openxmlformats.org/markup-compatibility/2006" xmlns:r="http://schemas.openxmlformats.org/officeDocument/2006/relationships" xmlns:w="http://schemas.openxmlformats.org/wordprocessingml/2006/main" xmlns:w14="http://schemas.microsoft.com/office/word/2010/wordml" xmlns:w15="http://schemas.microsoft.com/office/word/2012/wordml" mc:Ignorable="w14 w15">
+<w:styles xmlns:mc="http://schemas.openxmlformats.org/markup-compatibility/2006" xmlns:r="http://schemas.openxmlformats.org/officeDocument/2006/relationships" xmlns:w="http://schemas.openxmlformats.org/wordprocessingml/2006/main" xmlns:w14="http://schemas.microsoft.com/office/word/2010/wordml" xmlns:w15="http://schemas.microsoft.com/office/word/2012/wordml" xmlns:w16cex="http://schemas.microsoft.com/office/word/2018/wordml/cex" xmlns:w16cid="http://schemas.microsoft.com/office/word/2016/wordml/cid" xmlns:w16="http://schemas.microsoft.com/office/word/2018/wordml" xmlns:w16se="http://schemas.microsoft.com/office/word/2015/wordml/symex" mc:Ignorable="w14 w15 w16se w16cid w16 w16cex">
   <w:docDefaults>
     <w:rPrDefault>
       <w:rPr>
@@ -14838,7 +14774,7 @@
     </w:rPrDefault>
     <w:pPrDefault/>
   </w:docDefaults>
-  <w:latentStyles w:defLockedState="0" w:defUIPriority="0" w:defSemiHidden="0" w:defUnhideWhenUsed="0" w:defQFormat="0" w:count="371">
+  <w:latentStyles w:defLockedState="0" w:defUIPriority="0" w:defSemiHidden="0" w:defUnhideWhenUsed="0" w:defQFormat="0" w:count="376">
     <w:lsdException w:name="Normal" w:locked="1" w:qFormat="1"/>
     <w:lsdException w:name="heading 1" w:locked="1" w:qFormat="1"/>
     <w:lsdException w:name="heading 2" w:locked="1" w:qFormat="1"/>
@@ -14938,7 +14874,6 @@
     <w:lsdException w:name="HTML Sample" w:semiHidden="1" w:unhideWhenUsed="1"/>
     <w:lsdException w:name="HTML Typewriter" w:semiHidden="1" w:unhideWhenUsed="1"/>
     <w:lsdException w:name="HTML Variable" w:semiHidden="1" w:unhideWhenUsed="1"/>
-    <w:lsdException w:name="Normal Table" w:semiHidden="1" w:unhideWhenUsed="1"/>
     <w:lsdException w:name="annotation subject" w:semiHidden="1" w:unhideWhenUsed="1"/>
     <w:lsdException w:name="No List" w:semiHidden="1" w:unhideWhenUsed="1"/>
     <w:lsdException w:name="Outline List 1" w:semiHidden="1" w:unhideWhenUsed="1"/>
@@ -14981,11 +14916,8 @@
     <w:lsdException w:name="Table Contemporary" w:semiHidden="1" w:unhideWhenUsed="1"/>
     <w:lsdException w:name="Table Elegant" w:semiHidden="1" w:unhideWhenUsed="1"/>
     <w:lsdException w:name="Table Professional" w:semiHidden="1" w:unhideWhenUsed="1"/>
-    <w:lsdException w:name="Table Subtle 1" w:semiHidden="1" w:unhideWhenUsed="1"/>
     <w:lsdException w:name="Table Subtle 2" w:semiHidden="1" w:unhideWhenUsed="1"/>
     <w:lsdException w:name="Table Web 1" w:semiHidden="1" w:unhideWhenUsed="1"/>
-    <w:lsdException w:name="Table Web 2" w:semiHidden="1" w:unhideWhenUsed="1"/>
-    <w:lsdException w:name="Table Web 3" w:semiHidden="1" w:unhideWhenUsed="1"/>
     <w:lsdException w:name="Balloon Text" w:semiHidden="1" w:unhideWhenUsed="1"/>
     <w:lsdException w:name="Table Grid" w:locked="1"/>
     <w:lsdException w:name="Table Theme" w:semiHidden="1" w:unhideWhenUsed="1"/>
@@ -15204,6 +15136,11 @@
     <w:lsdException w:name="List Table 5 Dark Accent 6" w:uiPriority="50"/>
     <w:lsdException w:name="List Table 6 Colorful Accent 6" w:uiPriority="51"/>
     <w:lsdException w:name="List Table 7 Colorful Accent 6" w:uiPriority="52"/>
+    <w:lsdException w:name="Mention" w:semiHidden="1" w:uiPriority="99" w:unhideWhenUsed="1"/>
+    <w:lsdException w:name="Smart Hyperlink" w:semiHidden="1" w:uiPriority="99" w:unhideWhenUsed="1"/>
+    <w:lsdException w:name="Hashtag" w:semiHidden="1" w:uiPriority="99" w:unhideWhenUsed="1"/>
+    <w:lsdException w:name="Unresolved Mention" w:semiHidden="1" w:uiPriority="99" w:unhideWhenUsed="1"/>
+    <w:lsdException w:name="Smart Link" w:semiHidden="1" w:uiPriority="99" w:unhideWhenUsed="1"/>
   </w:latentStyles>
   <w:style w:type="paragraph" w:default="1" w:styleId="Normal">
     <w:name w:val="Normal"/>
